--- a/Documentation/Documentation - Question 1.docx
+++ b/Documentation/Documentation - Question 1.docx
@@ -2856,7 +2856,19 @@
         <w:rPr>
           <w:lang w:val="en-US"/>
         </w:rPr>
-        <w:t xml:space="preserve"> by in conjuction with/</w:t>
+        <w:t xml:space="preserve"> by in conju</w:t>
+      </w:r>
+      <w:r>
+        <w:rPr>
+          <w:lang w:val="en-US"/>
+        </w:rPr>
+        <w:t>n</w:t>
+      </w:r>
+      <w:r>
+        <w:rPr>
+          <w:lang w:val="en-US"/>
+        </w:rPr>
+        <w:t>ction with/</w:t>
       </w:r>
       <w:r>
         <w:rPr>
@@ -6519,6 +6531,7 @@
     <w:rsid w:val="000E725F"/>
     <w:rsid w:val="004D451C"/>
     <w:rsid w:val="004F67CD"/>
+    <w:rsid w:val="007F717C"/>
     <w:rsid w:val="00B66C14"/>
   </w:rsids>
   <m:mathPr>
@@ -7270,18 +7283,18 @@
 </file>
 
 <file path=customXml/item2.xml><?xml version="1.0" encoding="utf-8"?>
-<p:properties xmlns:p="http://schemas.microsoft.com/office/2006/metadata/properties" xmlns:xsi="http://www.w3.org/2001/XMLSchema-instance" xmlns:pc="http://schemas.microsoft.com/office/infopath/2007/PartnerControls">
-  <documentManagement/>
-</p:properties>
-</file>
-
-<file path=customXml/item3.xml><?xml version="1.0" encoding="utf-8"?>
 <?mso-contentType ?>
 <FormTemplates xmlns="http://schemas.microsoft.com/sharepoint/v3/contenttype/forms">
   <Display>DocumentLibraryForm</Display>
   <Edit>DocumentLibraryForm</Edit>
   <New>DocumentLibraryForm</New>
 </FormTemplates>
+</file>
+
+<file path=customXml/item3.xml><?xml version="1.0" encoding="utf-8"?>
+<p:properties xmlns:p="http://schemas.microsoft.com/office/2006/metadata/properties" xmlns:xsi="http://www.w3.org/2001/XMLSchema-instance" xmlns:pc="http://schemas.microsoft.com/office/infopath/2007/PartnerControls">
+  <documentManagement/>
+</p:properties>
 </file>
 
 <file path=customXml/item4.xml><?xml version="1.0" encoding="utf-8"?>
@@ -7475,18 +7488,18 @@
 </file>
 
 <file path=customXml/itemProps2.xml><?xml version="1.0" encoding="utf-8"?>
-<ds:datastoreItem xmlns:ds="http://schemas.openxmlformats.org/officeDocument/2006/customXml" ds:itemID="{FAD0D279-7C93-45BF-9D2C-B74A7A2D41E8}">
+<ds:datastoreItem xmlns:ds="http://schemas.openxmlformats.org/officeDocument/2006/customXml" ds:itemID="{83D45C53-B259-449E-A709-D51E4A0AD51D}">
   <ds:schemaRefs>
-    <ds:schemaRef ds:uri="http://schemas.microsoft.com/office/2006/metadata/properties"/>
-    <ds:schemaRef ds:uri="http://schemas.microsoft.com/office/infopath/2007/PartnerControls"/>
+    <ds:schemaRef ds:uri="http://schemas.microsoft.com/sharepoint/v3/contenttype/forms"/>
   </ds:schemaRefs>
 </ds:datastoreItem>
 </file>
 
 <file path=customXml/itemProps3.xml><?xml version="1.0" encoding="utf-8"?>
-<ds:datastoreItem xmlns:ds="http://schemas.openxmlformats.org/officeDocument/2006/customXml" ds:itemID="{83D45C53-B259-449E-A709-D51E4A0AD51D}">
+<ds:datastoreItem xmlns:ds="http://schemas.openxmlformats.org/officeDocument/2006/customXml" ds:itemID="{FAD0D279-7C93-45BF-9D2C-B74A7A2D41E8}">
   <ds:schemaRefs>
-    <ds:schemaRef ds:uri="http://schemas.microsoft.com/sharepoint/v3/contenttype/forms"/>
+    <ds:schemaRef ds:uri="http://schemas.microsoft.com/office/2006/metadata/properties"/>
+    <ds:schemaRef ds:uri="http://schemas.microsoft.com/office/infopath/2007/PartnerControls"/>
   </ds:schemaRefs>
 </ds:datastoreItem>
 </file>
@@ -7510,7 +7523,7 @@
 </file>
 
 <file path=customXml/itemProps5.xml><?xml version="1.0" encoding="utf-8"?>
-<ds:datastoreItem xmlns:ds="http://schemas.openxmlformats.org/officeDocument/2006/customXml" ds:itemID="{7C63FF2F-DFAC-494A-9383-9ED085B10076}">
+<ds:datastoreItem xmlns:ds="http://schemas.openxmlformats.org/officeDocument/2006/customXml" ds:itemID="{277568E0-4162-4C9A-B3E8-85C5F11E2FE8}">
   <ds:schemaRefs>
     <ds:schemaRef ds:uri="http://schemas.openxmlformats.org/officeDocument/2006/bibliography"/>
   </ds:schemaRefs>
